--- a/Faza2-SSU/mia/ssu-mia-funkcionalnost-promena-korisničkog-imena-v1.0.docx
+++ b/Faza2-SSU/mia/ssu-mia-funkcionalnost-promena-korisničkog-imena-v1.0.docx
@@ -743,8 +743,11 @@
     <w:sdt>
       <w:sdtPr>
         <w:rPr>
-          <w:rFonts w:ascii="Times New Roman" w:hAnsi="Times New Roman" w:cs="Times New Roman"/>
-          <w:color w:val="auto"/>
+          <w:rFonts w:ascii="Times New Roman" w:eastAsiaTheme="minorHAnsi" w:hAnsi="Times New Roman" w:cs="Times New Roman"/>
+          <w:color w:val="auto"/>
+          <w:sz w:val="22"/>
+          <w:szCs w:val="22"/>
+          <w:lang w:val="en-GB"/>
         </w:rPr>
         <w:id w:val="1346282672"/>
         <w:docPartObj>
@@ -754,13 +757,11 @@
       </w:sdtPr>
       <w:sdtEndPr>
         <w:rPr>
-          <w:rFonts w:eastAsiaTheme="minorHAnsi"/>
           <w:b/>
           <w:bCs/>
           <w:noProof/>
           <w:sz w:val="28"/>
           <w:szCs w:val="28"/>
-          <w:lang w:val="en-GB"/>
         </w:rPr>
       </w:sdtEndPr>
       <w:sdtContent>
@@ -821,7 +822,7 @@
             </w:rPr>
             <w:fldChar w:fldCharType="separate"/>
           </w:r>
-          <w:hyperlink w:anchor="_Toc99136668" w:history="1">
+          <w:hyperlink w:anchor="_Toc99138179" w:history="1">
             <w:r>
               <w:rPr>
                 <w:rStyle w:val="Hyperlink"/>
@@ -858,7 +859,7 @@
                 <w:sz w:val="24"/>
                 <w:szCs w:val="24"/>
               </w:rPr>
-              <w:instrText xml:space="preserve"> PAGEREF _Toc99136668 \h </w:instrText>
+              <w:instrText xml:space="preserve"> PAGEREF _Toc99138179 \h </w:instrText>
             </w:r>
             <w:r>
               <w:rPr>
@@ -911,7 +912,7 @@
               <w:lang w:eastAsia="en-GB"/>
             </w:rPr>
           </w:pPr>
-          <w:hyperlink w:anchor="_Toc99136669" w:history="1">
+          <w:hyperlink w:anchor="_Toc99138180" w:history="1">
             <w:r>
               <w:rPr>
                 <w:rStyle w:val="Hyperlink"/>
@@ -948,7 +949,7 @@
                 <w:sz w:val="24"/>
                 <w:szCs w:val="24"/>
               </w:rPr>
-              <w:instrText xml:space="preserve"> PAGEREF _Toc99136669 \h </w:instrText>
+              <w:instrText xml:space="preserve"> PAGEREF _Toc99138180 \h </w:instrText>
             </w:r>
             <w:r>
               <w:rPr>
@@ -1001,7 +1002,7 @@
               <w:lang w:eastAsia="en-GB"/>
             </w:rPr>
           </w:pPr>
-          <w:hyperlink w:anchor="_Toc99136670" w:history="1">
+          <w:hyperlink w:anchor="_Toc99138181" w:history="1">
             <w:r>
               <w:rPr>
                 <w:rStyle w:val="Hyperlink"/>
@@ -1049,7 +1050,7 @@
                 <w:sz w:val="24"/>
                 <w:szCs w:val="24"/>
               </w:rPr>
-              <w:instrText xml:space="preserve"> PAGEREF _Toc99136670 \h </w:instrText>
+              <w:instrText xml:space="preserve"> PAGEREF _Toc99138181 \h </w:instrText>
             </w:r>
             <w:r>
               <w:rPr>
@@ -1102,7 +1103,7 @@
               <w:lang w:eastAsia="en-GB"/>
             </w:rPr>
           </w:pPr>
-          <w:hyperlink w:anchor="_Toc99136671" w:history="1">
+          <w:hyperlink w:anchor="_Toc99138182" w:history="1">
             <w:r>
               <w:rPr>
                 <w:rStyle w:val="Hyperlink"/>
@@ -1139,7 +1140,7 @@
                 <w:sz w:val="24"/>
                 <w:szCs w:val="24"/>
               </w:rPr>
-              <w:instrText xml:space="preserve"> PAGEREF _Toc99136671 \h </w:instrText>
+              <w:instrText xml:space="preserve"> PAGEREF _Toc99138182 \h </w:instrText>
             </w:r>
             <w:r>
               <w:rPr>
@@ -1192,7 +1193,7 @@
               <w:lang w:eastAsia="en-GB"/>
             </w:rPr>
           </w:pPr>
-          <w:hyperlink w:anchor="_Toc99136672" w:history="1">
+          <w:hyperlink w:anchor="_Toc99138183" w:history="1">
             <w:r>
               <w:rPr>
                 <w:rStyle w:val="Hyperlink"/>
@@ -1229,7 +1230,7 @@
                 <w:sz w:val="24"/>
                 <w:szCs w:val="24"/>
               </w:rPr>
-              <w:instrText xml:space="preserve"> PAGEREF _Toc99136672 \h </w:instrText>
+              <w:instrText xml:space="preserve"> PAGEREF _Toc99138183 \h </w:instrText>
             </w:r>
             <w:r>
               <w:rPr>
@@ -1282,7 +1283,7 @@
               <w:lang w:eastAsia="en-GB"/>
             </w:rPr>
           </w:pPr>
-          <w:hyperlink w:anchor="_Toc99136673" w:history="1">
+          <w:hyperlink w:anchor="_Toc99138184" w:history="1">
             <w:r>
               <w:rPr>
                 <w:rStyle w:val="Hyperlink"/>
@@ -1292,7 +1293,7 @@
                 <w:szCs w:val="24"/>
                 <w:lang w:val="sr-Latn-RS"/>
               </w:rPr>
-              <w:t>2. Scenario prijavljivanja</w:t>
+              <w:t>2. Scenario promena korisničkog imena</w:t>
             </w:r>
             <w:r>
               <w:rPr>
@@ -1319,7 +1320,7 @@
                 <w:sz w:val="24"/>
                 <w:szCs w:val="24"/>
               </w:rPr>
-              <w:instrText xml:space="preserve"> PAGEREF _Toc99136673 \h </w:instrText>
+              <w:instrText xml:space="preserve"> PAGEREF _Toc99138184 \h </w:instrText>
             </w:r>
             <w:r>
               <w:rPr>
@@ -1372,7 +1373,7 @@
               <w:lang w:eastAsia="en-GB"/>
             </w:rPr>
           </w:pPr>
-          <w:hyperlink w:anchor="_Toc99136674" w:history="1">
+          <w:hyperlink w:anchor="_Toc99138185" w:history="1">
             <w:r>
               <w:rPr>
                 <w:rStyle w:val="Hyperlink"/>
@@ -1409,7 +1410,7 @@
                 <w:sz w:val="24"/>
                 <w:szCs w:val="24"/>
               </w:rPr>
-              <w:instrText xml:space="preserve"> PAGEREF _Toc99136674 \h </w:instrText>
+              <w:instrText xml:space="preserve"> PAGEREF _Toc99138185 \h </w:instrText>
             </w:r>
             <w:r>
               <w:rPr>
@@ -1462,7 +1463,7 @@
               <w:lang w:eastAsia="en-GB"/>
             </w:rPr>
           </w:pPr>
-          <w:hyperlink w:anchor="_Toc99136675" w:history="1">
+          <w:hyperlink w:anchor="_Toc99138186" w:history="1">
             <w:r>
               <w:rPr>
                 <w:rStyle w:val="Hyperlink"/>
@@ -1499,7 +1500,7 @@
                 <w:sz w:val="24"/>
                 <w:szCs w:val="24"/>
               </w:rPr>
-              <w:instrText xml:space="preserve"> PAGEREF _Toc99136675 \h </w:instrText>
+              <w:instrText xml:space="preserve"> PAGEREF _Toc99138186 \h </w:instrText>
             </w:r>
             <w:r>
               <w:rPr>
@@ -1552,7 +1553,7 @@
               <w:lang w:eastAsia="en-GB"/>
             </w:rPr>
           </w:pPr>
-          <w:hyperlink w:anchor="_Toc99136676" w:history="1">
+          <w:hyperlink w:anchor="_Toc99138187" w:history="1">
             <w:r>
               <w:rPr>
                 <w:rStyle w:val="Hyperlink"/>
@@ -1610,7 +1611,7 @@
                 <w:sz w:val="24"/>
                 <w:szCs w:val="24"/>
               </w:rPr>
-              <w:instrText xml:space="preserve"> PAGEREF _Toc99136676 \h </w:instrText>
+              <w:instrText xml:space="preserve"> PAGEREF _Toc99138187 \h </w:instrText>
             </w:r>
             <w:r>
               <w:rPr>
@@ -1663,7 +1664,7 @@
               <w:lang w:eastAsia="en-GB"/>
             </w:rPr>
           </w:pPr>
-          <w:hyperlink w:anchor="_Toc99136677" w:history="1">
+          <w:hyperlink w:anchor="_Toc99138188" w:history="1">
             <w:r>
               <w:rPr>
                 <w:rStyle w:val="Hyperlink"/>
@@ -1721,7 +1722,7 @@
                 <w:sz w:val="24"/>
                 <w:szCs w:val="24"/>
               </w:rPr>
-              <w:instrText xml:space="preserve"> PAGEREF _Toc99136677 \h </w:instrText>
+              <w:instrText xml:space="preserve"> PAGEREF _Toc99138188 \h </w:instrText>
             </w:r>
             <w:r>
               <w:rPr>
@@ -1774,7 +1775,7 @@
               <w:lang w:eastAsia="en-GB"/>
             </w:rPr>
           </w:pPr>
-          <w:hyperlink w:anchor="_Toc99136678" w:history="1">
+          <w:hyperlink w:anchor="_Toc99138189" w:history="1">
             <w:r>
               <w:rPr>
                 <w:rStyle w:val="Hyperlink"/>
@@ -1821,7 +1822,7 @@
                 <w:sz w:val="24"/>
                 <w:szCs w:val="24"/>
               </w:rPr>
-              <w:instrText xml:space="preserve"> PAGEREF _Toc99136678 \h </w:instrText>
+              <w:instrText xml:space="preserve"> PAGEREF _Toc99138189 \h </w:instrText>
             </w:r>
             <w:r>
               <w:rPr>
@@ -1874,7 +1875,7 @@
               <w:lang w:eastAsia="en-GB"/>
             </w:rPr>
           </w:pPr>
-          <w:hyperlink w:anchor="_Toc99136679" w:history="1">
+          <w:hyperlink w:anchor="_Toc99138190" w:history="1">
             <w:r>
               <w:rPr>
                 <w:rStyle w:val="Hyperlink"/>
@@ -1911,7 +1912,7 @@
                 <w:sz w:val="24"/>
                 <w:szCs w:val="24"/>
               </w:rPr>
-              <w:instrText xml:space="preserve"> PAGEREF _Toc99136679 \h </w:instrText>
+              <w:instrText xml:space="preserve"> PAGEREF _Toc99138190 \h </w:instrText>
             </w:r>
             <w:r>
               <w:rPr>
@@ -1964,7 +1965,7 @@
               <w:lang w:eastAsia="en-GB"/>
             </w:rPr>
           </w:pPr>
-          <w:hyperlink w:anchor="_Toc99136680" w:history="1">
+          <w:hyperlink w:anchor="_Toc99138191" w:history="1">
             <w:r>
               <w:rPr>
                 <w:rStyle w:val="Hyperlink"/>
@@ -2001,7 +2002,7 @@
                 <w:sz w:val="24"/>
                 <w:szCs w:val="24"/>
               </w:rPr>
-              <w:instrText xml:space="preserve"> PAGEREF _Toc99136680 \h </w:instrText>
+              <w:instrText xml:space="preserve"> PAGEREF _Toc99138191 \h </w:instrText>
             </w:r>
             <w:r>
               <w:rPr>
@@ -2054,7 +2055,7 @@
               <w:lang w:eastAsia="en-GB"/>
             </w:rPr>
           </w:pPr>
-          <w:hyperlink w:anchor="_Toc99136681" w:history="1">
+          <w:hyperlink w:anchor="_Toc99138192" w:history="1">
             <w:r>
               <w:rPr>
                 <w:rStyle w:val="Hyperlink"/>
@@ -2091,7 +2092,7 @@
                 <w:sz w:val="24"/>
                 <w:szCs w:val="24"/>
               </w:rPr>
-              <w:instrText xml:space="preserve"> PAGEREF _Toc99136681 \h </w:instrText>
+              <w:instrText xml:space="preserve"> PAGEREF _Toc99138192 \h </w:instrText>
             </w:r>
             <w:r>
               <w:rPr>
@@ -2144,7 +2145,7 @@
               <w:lang w:eastAsia="en-GB"/>
             </w:rPr>
           </w:pPr>
-          <w:hyperlink w:anchor="_Toc99136682" w:history="1">
+          <w:hyperlink w:anchor="_Toc99138193" w:history="1">
             <w:r>
               <w:rPr>
                 <w:rStyle w:val="Hyperlink"/>
@@ -2181,7 +2182,7 @@
                 <w:sz w:val="24"/>
                 <w:szCs w:val="24"/>
               </w:rPr>
-              <w:instrText xml:space="preserve"> PAGEREF _Toc99136682 \h </w:instrText>
+              <w:instrText xml:space="preserve"> PAGEREF _Toc99138193 \h </w:instrText>
             </w:r>
             <w:r>
               <w:rPr>
@@ -2267,7 +2268,7 @@
           <w:lang w:val="en-US"/>
         </w:rPr>
       </w:pPr>
-      <w:bookmarkStart w:id="0" w:name="_Toc99136668"/>
+      <w:bookmarkStart w:id="0" w:name="_Toc99138179"/>
       <w:r>
         <w:rPr>
           <w:rFonts w:ascii="Times New Roman" w:hAnsi="Times New Roman" w:cs="Times New Roman"/>
@@ -2302,7 +2303,7 @@
           <w:lang w:val="en-US"/>
         </w:rPr>
       </w:pPr>
-      <w:bookmarkStart w:id="1" w:name="_Toc99136669"/>
+      <w:bookmarkStart w:id="1" w:name="_Toc99138180"/>
       <w:r>
         <w:rPr>
           <w:rFonts w:ascii="Times New Roman" w:hAnsi="Times New Roman" w:cs="Times New Roman"/>
@@ -2581,7 +2582,7 @@
           <w:lang w:val="sr-Latn-RS"/>
         </w:rPr>
       </w:pPr>
-      <w:bookmarkStart w:id="2" w:name="_Toc99136670"/>
+      <w:bookmarkStart w:id="2" w:name="_Toc99138181"/>
       <w:r>
         <w:rPr>
           <w:rFonts w:ascii="Times New Roman" w:hAnsi="Times New Roman" w:cs="Times New Roman"/>
@@ -2676,7 +2677,7 @@
           <w:lang w:val="sr-Latn-RS"/>
         </w:rPr>
       </w:pPr>
-      <w:bookmarkStart w:id="3" w:name="_Toc99136671"/>
+      <w:bookmarkStart w:id="3" w:name="_Toc99138182"/>
       <w:r>
         <w:rPr>
           <w:rFonts w:ascii="Times New Roman" w:hAnsi="Times New Roman" w:cs="Times New Roman"/>
@@ -2853,7 +2854,7 @@
           <w:lang w:val="sr-Latn-RS"/>
         </w:rPr>
       </w:pPr>
-      <w:bookmarkStart w:id="4" w:name="_Toc99136672"/>
+      <w:bookmarkStart w:id="4" w:name="_Toc99138183"/>
       <w:r>
         <w:rPr>
           <w:rFonts w:ascii="Times New Roman" w:hAnsi="Times New Roman" w:cs="Times New Roman"/>
@@ -3162,7 +3163,7 @@
           <w:lang w:val="sr-Latn-RS"/>
         </w:rPr>
       </w:pPr>
-      <w:bookmarkStart w:id="5" w:name="_Toc99136673"/>
+      <w:bookmarkStart w:id="5" w:name="_Toc99138184"/>
       <w:r>
         <w:rPr>
           <w:rFonts w:ascii="Times New Roman" w:hAnsi="Times New Roman" w:cs="Times New Roman"/>
@@ -3185,7 +3186,7 @@
           <w:color w:val="auto"/>
           <w:lang w:val="sr-Latn-RS"/>
         </w:rPr>
-        <w:t>prijavljivanja</w:t>
+        <w:t>promena korisničkog imena</w:t>
       </w:r>
       <w:bookmarkEnd w:id="5"/>
     </w:p>
@@ -3202,7 +3203,7 @@
           <w:lang w:val="sr-Latn-RS"/>
         </w:rPr>
       </w:pPr>
-      <w:bookmarkStart w:id="6" w:name="_Toc99136674"/>
+      <w:bookmarkStart w:id="6" w:name="_Toc99138185"/>
       <w:r>
         <w:rPr>
           <w:rFonts w:ascii="Times New Roman" w:hAnsi="Times New Roman" w:cs="Times New Roman"/>
@@ -3528,13 +3529,7 @@
         <w:rPr>
           <w:rFonts w:ascii="Times New Roman" w:hAnsi="Times New Roman" w:cs="Times New Roman"/>
         </w:rPr>
-        <w:t>.</w:t>
-      </w:r>
-      <w:r>
-        <w:rPr>
-          <w:rFonts w:ascii="Times New Roman" w:hAnsi="Times New Roman" w:cs="Times New Roman"/>
-        </w:rPr>
-        <w:t xml:space="preserve"> </w:t>
+        <w:t xml:space="preserve">. </w:t>
       </w:r>
       <w:proofErr w:type="spellStart"/>
       <w:r>
@@ -3620,7 +3615,7 @@
           <w:lang w:val="sr-Latn-RS"/>
         </w:rPr>
       </w:pPr>
-      <w:bookmarkStart w:id="7" w:name="_Toc99136675"/>
+      <w:bookmarkStart w:id="7" w:name="_Toc99138186"/>
       <w:r>
         <w:rPr>
           <w:rFonts w:ascii="Times New Roman" w:hAnsi="Times New Roman" w:cs="Times New Roman"/>
@@ -3654,7 +3649,7 @@
           <w:lang w:val="sr-Latn-RS"/>
         </w:rPr>
       </w:pPr>
-      <w:bookmarkStart w:id="8" w:name="_Toc99136676"/>
+      <w:bookmarkStart w:id="8" w:name="_Toc99138187"/>
       <w:r>
         <w:rPr>
           <w:rFonts w:ascii="Times New Roman" w:hAnsi="Times New Roman" w:cs="Times New Roman"/>
@@ -4068,14 +4063,7 @@
           <w:rFonts w:ascii="Times New Roman" w:hAnsi="Times New Roman" w:cs="Times New Roman"/>
           <w:lang w:val="sr-Latn-RS"/>
         </w:rPr>
-        <w:t xml:space="preserve">. </w:t>
-      </w:r>
-      <w:r>
-        <w:rPr>
-          <w:rFonts w:ascii="Times New Roman" w:hAnsi="Times New Roman" w:cs="Times New Roman"/>
-          <w:lang w:val="sr-Latn-RS"/>
-        </w:rPr>
-        <w:t>Korisnik se</w:t>
+        <w:t>. Korisnik se</w:t>
       </w:r>
       <w:r>
         <w:rPr>
@@ -4103,13 +4091,7 @@
         <w:rPr>
           <w:rFonts w:ascii="Times New Roman" w:hAnsi="Times New Roman" w:cs="Times New Roman"/>
         </w:rPr>
-        <w:t>korisničk</w:t>
-      </w:r>
-      <w:r>
-        <w:rPr>
-          <w:rFonts w:ascii="Times New Roman" w:hAnsi="Times New Roman" w:cs="Times New Roman"/>
-        </w:rPr>
-        <w:t>im</w:t>
+        <w:t>korisničkim</w:t>
       </w:r>
       <w:proofErr w:type="spellEnd"/>
       <w:r>
@@ -4123,13 +4105,7 @@
         <w:rPr>
           <w:rFonts w:ascii="Times New Roman" w:hAnsi="Times New Roman" w:cs="Times New Roman"/>
         </w:rPr>
-        <w:t>ime</w:t>
-      </w:r>
-      <w:r>
-        <w:rPr>
-          <w:rFonts w:ascii="Times New Roman" w:hAnsi="Times New Roman" w:cs="Times New Roman"/>
-        </w:rPr>
-        <w:t>nom</w:t>
+        <w:t>imenom</w:t>
       </w:r>
       <w:proofErr w:type="spellEnd"/>
       <w:r>
@@ -4151,30 +4127,14 @@
           <w:lang w:val="sr-Latn-RS"/>
         </w:rPr>
       </w:pPr>
-      <w:bookmarkStart w:id="9" w:name="_Toc99136677"/>
-      <w:r>
-        <w:rPr>
-          <w:rFonts w:ascii="Times New Roman" w:hAnsi="Times New Roman" w:cs="Times New Roman"/>
-          <w:color w:val="auto"/>
-          <w:lang w:val="sr-Latn-RS"/>
-        </w:rPr>
-        <w:t>2.2.</w:t>
-      </w:r>
-      <w:r>
-        <w:rPr>
-          <w:rFonts w:ascii="Times New Roman" w:hAnsi="Times New Roman" w:cs="Times New Roman"/>
-          <w:color w:val="auto"/>
-          <w:lang w:val="sr-Latn-RS"/>
-        </w:rPr>
-        <w:t>2</w:t>
-      </w:r>
-      <w:r>
-        <w:rPr>
-          <w:rFonts w:ascii="Times New Roman" w:hAnsi="Times New Roman" w:cs="Times New Roman"/>
-          <w:color w:val="auto"/>
-          <w:lang w:val="sr-Latn-RS"/>
-        </w:rPr>
-        <w:t xml:space="preserve">. </w:t>
+      <w:bookmarkStart w:id="9" w:name="_Toc99138188"/>
+      <w:r>
+        <w:rPr>
+          <w:rFonts w:ascii="Times New Roman" w:hAnsi="Times New Roman" w:cs="Times New Roman"/>
+          <w:color w:val="auto"/>
+          <w:lang w:val="sr-Latn-RS"/>
+        </w:rPr>
+        <w:t xml:space="preserve">2.2.2. </w:t>
       </w:r>
       <w:r>
         <w:rPr>
@@ -4483,7 +4443,7 @@
           <w:lang w:val="sr-Latn-RS"/>
         </w:rPr>
       </w:pPr>
-      <w:bookmarkStart w:id="10" w:name="_Toc99136678"/>
+      <w:bookmarkStart w:id="10" w:name="_Toc99138189"/>
       <w:r>
         <w:rPr>
           <w:rFonts w:ascii="Times New Roman" w:hAnsi="Times New Roman" w:cs="Times New Roman"/>
@@ -4506,15 +4466,7 @@
           <w:color w:val="auto"/>
           <w:lang w:val="sr-Latn-RS"/>
         </w:rPr>
-        <w:t xml:space="preserve">. </w:t>
-      </w:r>
-      <w:r>
-        <w:rPr>
-          <w:rFonts w:ascii="Times New Roman" w:hAnsi="Times New Roman" w:cs="Times New Roman"/>
-          <w:color w:val="auto"/>
-          <w:lang w:val="sr-Latn-RS"/>
-        </w:rPr>
-        <w:t xml:space="preserve">Korisnik unosi </w:t>
+        <w:t xml:space="preserve">. Korisnik unosi </w:t>
       </w:r>
       <w:proofErr w:type="spellStart"/>
       <w:r>
@@ -4835,7 +4787,7 @@
         </w:rPr>
       </w:pPr>
       <w:bookmarkStart w:id="11" w:name="_Toc99133409"/>
-      <w:bookmarkStart w:id="12" w:name="_Toc99136679"/>
+      <w:bookmarkStart w:id="12" w:name="_Toc99138190"/>
       <w:r>
         <w:rPr>
           <w:rFonts w:ascii="Times New Roman" w:hAnsi="Times New Roman" w:cs="Times New Roman"/>
@@ -4916,7 +4868,7 @@
           <w:lang w:val="sr-Latn-RS"/>
         </w:rPr>
       </w:pPr>
-      <w:bookmarkStart w:id="13" w:name="_Toc99136680"/>
+      <w:bookmarkStart w:id="13" w:name="_Toc99138191"/>
       <w:r>
         <w:rPr>
           <w:rFonts w:ascii="Times New Roman" w:hAnsi="Times New Roman" w:cs="Times New Roman"/>
@@ -4999,7 +4951,7 @@
           <w:lang w:val="sr-Latn-RS"/>
         </w:rPr>
       </w:pPr>
-      <w:bookmarkStart w:id="14" w:name="_Toc99136681"/>
+      <w:bookmarkStart w:id="14" w:name="_Toc99138192"/>
       <w:r>
         <w:rPr>
           <w:rFonts w:ascii="Times New Roman" w:hAnsi="Times New Roman" w:cs="Times New Roman"/>
@@ -5052,7 +5004,7 @@
           <w:lang w:val="sr-Latn-RS"/>
         </w:rPr>
       </w:pPr>
-      <w:bookmarkStart w:id="15" w:name="_Toc99136682"/>
+      <w:bookmarkStart w:id="15" w:name="_Toc99138193"/>
       <w:r>
         <w:rPr>
           <w:rFonts w:ascii="Times New Roman" w:hAnsi="Times New Roman" w:cs="Times New Roman"/>
